--- a/OracleDatabaseQueries.docx
+++ b/OracleDatabaseQueries.docx
@@ -4,13 +4,94 @@
   <w:body>
     <w:p>
       <w:r>
-        <w:t>select  distinct TOPIC as t, SEQ as s FROM HELP order by SEQ;</w:t>
+        <w:rPr>
+          <w:color w:val="5B9BD5" w:themeColor="accent1"/>
+        </w:rPr>
+        <w:t>SELECT</w:t>
+      </w:r>
+      <w:r>
+        <w:rPr>
+          <w:color w:val="5B9BD5" w:themeColor="accent1"/>
+        </w:rPr>
+        <w:t xml:space="preserve">  </w:t>
+      </w:r>
+      <w:r>
+        <w:t>distinct TOPIC as t, SEQ as s FROM HELP order by SEQ;</w:t>
       </w:r>
     </w:p>
     <w:p>
+      <w:r>
+        <w:t>SELECT * FROM employees;</w:t>
+      </w:r>
       <w:bookmarkStart w:id="0" w:name="_GoBack"/>
       <w:bookmarkEnd w:id="0"/>
     </w:p>
+    <w:p>
+      <w:r>
+        <w:t xml:space="preserve">SELECT </w:t>
+      </w:r>
+      <w:proofErr w:type="spellStart"/>
+      <w:r>
+        <w:t>last_name</w:t>
+      </w:r>
+      <w:proofErr w:type="spellEnd"/>
+      <w:r>
+        <w:t xml:space="preserve"> FROM </w:t>
+      </w:r>
+      <w:r>
+        <w:t>employees</w:t>
+      </w:r>
+      <w:r>
+        <w:t>;</w:t>
+      </w:r>
+    </w:p>
+    <w:p>
+      <w:r>
+        <w:t>SELECT</w:t>
+      </w:r>
+      <w:r>
+        <w:t xml:space="preserve"> </w:t>
+      </w:r>
+      <w:proofErr w:type="spellStart"/>
+      <w:r>
+        <w:t>employee_id</w:t>
+      </w:r>
+      <w:proofErr w:type="spellEnd"/>
+      <w:r>
+        <w:t xml:space="preserve">, </w:t>
+      </w:r>
+      <w:r>
+        <w:t xml:space="preserve"> </w:t>
+      </w:r>
+      <w:proofErr w:type="spellStart"/>
+      <w:r>
+        <w:t>last_name</w:t>
+      </w:r>
+      <w:proofErr w:type="spellEnd"/>
+      <w:r>
+        <w:t xml:space="preserve"> FROM employees;</w:t>
+      </w:r>
+    </w:p>
+    <w:p>
+      <w:r>
+        <w:t xml:space="preserve">SELECT </w:t>
+      </w:r>
+      <w:proofErr w:type="spellStart"/>
+      <w:r>
+        <w:t>last_name</w:t>
+      </w:r>
+      <w:proofErr w:type="spellEnd"/>
+      <w:r>
+        <w:t>, salary, salary +1000</w:t>
+      </w:r>
+      <w:r>
+        <w:t xml:space="preserve"> FROM employees;</w:t>
+      </w:r>
+    </w:p>
+    <w:p/>
+    <w:p/>
+    <w:p/>
+    <w:p/>
     <w:sectPr>
       <w:pgSz w:w="12240" w:h="15840"/>
       <w:pgMar w:top="1440" w:right="1440" w:bottom="1440" w:left="1440" w:header="720" w:footer="720" w:gutter="0"/>
